--- a/基础/集合.docx
+++ b/基础/集合.docx
@@ -24,8 +24,6 @@
       <w:r>
         <w:t>Final float loadFactor</w:t>
       </w:r>
-      <w:bookmarkStart w:id="0" w:name="_GoBack"/>
-      <w:bookmarkEnd w:id="0"/>
     </w:p>
     <w:p>
       <w:r>
@@ -116,6 +114,7 @@
     <w:p>
       <w:pPr>
         <w:numPr>
+          <w:ilvl w:val="0"/>
           <w:numId w:val="0"/>
         </w:numPr>
       </w:pPr>
@@ -166,6 +165,7 @@
     <w:p>
       <w:pPr>
         <w:numPr>
+          <w:ilvl w:val="0"/>
           <w:numId w:val="0"/>
         </w:numPr>
       </w:pPr>
@@ -176,13 +176,15 @@
     <w:p>
       <w:pPr>
         <w:numPr>
-          <w:numId w:val="0"/>
-        </w:numPr>
-      </w:pPr>
-    </w:p>
-    <w:p>
-      <w:pPr>
-        <w:numPr>
+          <w:ilvl w:val="0"/>
+          <w:numId w:val="0"/>
+        </w:numPr>
+      </w:pPr>
+    </w:p>
+    <w:p>
+      <w:pPr>
+        <w:numPr>
+          <w:ilvl w:val="0"/>
           <w:numId w:val="0"/>
         </w:numPr>
         <w:ind w:firstLine="420" w:firstLineChars="0"/>
@@ -206,6 +208,7 @@
     <w:p>
       <w:pPr>
         <w:numPr>
+          <w:ilvl w:val="0"/>
           <w:numId w:val="0"/>
         </w:numPr>
         <w:ind w:firstLine="420" w:firstLineChars="0"/>
@@ -272,7 +275,15 @@
         <w:rPr>
           <w:rFonts w:hint="default"/>
         </w:rPr>
-        <w:t>根据key计算出hash索引到要插入的数组索引，如果该位置上为空，直接新建节点，如果有值，则需要判断value是否一致(相同是指hashcode以及equals)，如如果一致，直接覆盖，如果不一致，需要判断是否是红黑树，如果是红黑树，直接插入键值对，如果不是红黑树，需要判断长度是否大于8，大于8把链表转换为红黑数，并在红黑树上插入数据，否则进行链表插入。</w:t>
+        <w:t>根据key计算出hash索引到要插入的数组索引，如果该位置上为空，直接新建节点，如果有值，则需要判断value是否一致(相同是指hashcode以及equals)，</w:t>
+      </w:r>
+      <w:bookmarkStart w:id="0" w:name="_GoBack"/>
+      <w:bookmarkEnd w:id="0"/>
+      <w:r>
+        <w:rPr>
+          <w:rFonts w:hint="default"/>
+        </w:rPr>
+        <w:t>如果一致，直接覆盖，如果不一致，需要判断是否是红黑树，如果是红黑树，直接插入键值对，如果不是红黑树，需要判断长度是否大于8，大于8把链表转换为红黑数，并在红黑树上插入数据，否则进行链表插入。</w:t>
       </w:r>
     </w:p>
     <w:p>
@@ -315,6 +326,7 @@
       <w:pPr>
         <w:widowControl w:val="0"/>
         <w:numPr>
+          <w:ilvl w:val="0"/>
           <w:numId w:val="0"/>
         </w:numPr>
         <w:jc w:val="both"/>
@@ -333,6 +345,7 @@
       <w:pPr>
         <w:widowControl w:val="0"/>
         <w:numPr>
+          <w:ilvl w:val="0"/>
           <w:numId w:val="0"/>
         </w:numPr>
         <w:jc w:val="both"/>
@@ -388,18 +401,20 @@
       <w:pPr>
         <w:widowControl w:val="0"/>
         <w:numPr>
-          <w:numId w:val="0"/>
-        </w:numPr>
-        <w:jc w:val="both"/>
-        <w:rPr>
-          <w:rFonts w:hint="default"/>
-        </w:rPr>
-      </w:pPr>
-    </w:p>
-    <w:p>
-      <w:pPr>
-        <w:widowControl w:val="0"/>
-        <w:numPr>
+          <w:ilvl w:val="0"/>
+          <w:numId w:val="0"/>
+        </w:numPr>
+        <w:jc w:val="both"/>
+        <w:rPr>
+          <w:rFonts w:hint="default"/>
+        </w:rPr>
+      </w:pPr>
+    </w:p>
+    <w:p>
+      <w:pPr>
+        <w:widowControl w:val="0"/>
+        <w:numPr>
+          <w:ilvl w:val="0"/>
           <w:numId w:val="0"/>
         </w:numPr>
         <w:jc w:val="both"/>
@@ -429,6 +444,7 @@
       <w:pPr>
         <w:widowControl w:val="0"/>
         <w:numPr>
+          <w:ilvl w:val="0"/>
           <w:numId w:val="0"/>
         </w:numPr>
         <w:ind w:firstLine="420" w:firstLineChars="0"/>
@@ -448,123 +464,133 @@
       <w:pPr>
         <w:widowControl w:val="0"/>
         <w:numPr>
-          <w:numId w:val="0"/>
-        </w:numPr>
-        <w:ind w:firstLine="420" w:firstLineChars="0"/>
-        <w:jc w:val="both"/>
-        <w:rPr>
-          <w:rFonts w:hint="default"/>
-        </w:rPr>
-      </w:pPr>
-    </w:p>
-    <w:p>
-      <w:pPr>
-        <w:widowControl w:val="0"/>
-        <w:numPr>
-          <w:numId w:val="0"/>
-        </w:numPr>
-        <w:ind w:firstLine="420" w:firstLineChars="0"/>
-        <w:jc w:val="both"/>
-        <w:rPr>
-          <w:rFonts w:hint="default"/>
-        </w:rPr>
-      </w:pPr>
-    </w:p>
-    <w:p>
-      <w:pPr>
-        <w:widowControl w:val="0"/>
-        <w:numPr>
-          <w:numId w:val="0"/>
-        </w:numPr>
-        <w:ind w:firstLine="420" w:firstLineChars="0"/>
-        <w:jc w:val="both"/>
-        <w:rPr>
-          <w:rFonts w:hint="default"/>
-        </w:rPr>
-      </w:pPr>
-    </w:p>
-    <w:p>
-      <w:pPr>
-        <w:widowControl w:val="0"/>
-        <w:numPr>
-          <w:numId w:val="0"/>
-        </w:numPr>
-        <w:ind w:firstLine="420" w:firstLineChars="0"/>
-        <w:jc w:val="both"/>
-        <w:rPr>
-          <w:rFonts w:hint="default"/>
-        </w:rPr>
-      </w:pPr>
-    </w:p>
-    <w:p>
-      <w:pPr>
-        <w:widowControl w:val="0"/>
-        <w:numPr>
-          <w:numId w:val="0"/>
-        </w:numPr>
-        <w:ind w:firstLine="420" w:firstLineChars="0"/>
-        <w:jc w:val="both"/>
-        <w:rPr>
-          <w:rFonts w:hint="default"/>
-        </w:rPr>
-      </w:pPr>
-    </w:p>
-    <w:p>
-      <w:pPr>
-        <w:widowControl w:val="0"/>
-        <w:numPr>
-          <w:numId w:val="0"/>
-        </w:numPr>
-        <w:ind w:firstLine="420" w:firstLineChars="0"/>
-        <w:jc w:val="both"/>
-        <w:rPr>
-          <w:rFonts w:hint="default"/>
-        </w:rPr>
-      </w:pPr>
-    </w:p>
-    <w:p>
-      <w:pPr>
-        <w:widowControl w:val="0"/>
-        <w:numPr>
-          <w:numId w:val="0"/>
-        </w:numPr>
-        <w:ind w:firstLine="420" w:firstLineChars="0"/>
-        <w:jc w:val="both"/>
-        <w:rPr>
-          <w:rFonts w:hint="default"/>
-        </w:rPr>
-      </w:pPr>
-    </w:p>
-    <w:p>
-      <w:pPr>
-        <w:widowControl w:val="0"/>
-        <w:numPr>
-          <w:numId w:val="0"/>
-        </w:numPr>
-        <w:ind w:firstLine="420" w:firstLineChars="0"/>
-        <w:jc w:val="both"/>
-        <w:rPr>
-          <w:rFonts w:hint="default"/>
-        </w:rPr>
-      </w:pPr>
-    </w:p>
-    <w:p>
-      <w:pPr>
-        <w:widowControl w:val="0"/>
-        <w:numPr>
-          <w:numId w:val="0"/>
-        </w:numPr>
-        <w:ind w:firstLine="420" w:firstLineChars="0"/>
-        <w:jc w:val="both"/>
-        <w:rPr>
-          <w:rFonts w:hint="default"/>
-        </w:rPr>
-      </w:pPr>
-    </w:p>
-    <w:p>
-      <w:pPr>
-        <w:widowControl w:val="0"/>
-        <w:numPr>
+          <w:ilvl w:val="0"/>
+          <w:numId w:val="0"/>
+        </w:numPr>
+        <w:ind w:firstLine="420" w:firstLineChars="0"/>
+        <w:jc w:val="both"/>
+        <w:rPr>
+          <w:rFonts w:hint="default"/>
+        </w:rPr>
+      </w:pPr>
+    </w:p>
+    <w:p>
+      <w:pPr>
+        <w:widowControl w:val="0"/>
+        <w:numPr>
+          <w:ilvl w:val="0"/>
+          <w:numId w:val="0"/>
+        </w:numPr>
+        <w:ind w:firstLine="420" w:firstLineChars="0"/>
+        <w:jc w:val="both"/>
+        <w:rPr>
+          <w:rFonts w:hint="default"/>
+        </w:rPr>
+      </w:pPr>
+    </w:p>
+    <w:p>
+      <w:pPr>
+        <w:widowControl w:val="0"/>
+        <w:numPr>
+          <w:ilvl w:val="0"/>
+          <w:numId w:val="0"/>
+        </w:numPr>
+        <w:ind w:firstLine="420" w:firstLineChars="0"/>
+        <w:jc w:val="both"/>
+        <w:rPr>
+          <w:rFonts w:hint="default"/>
+        </w:rPr>
+      </w:pPr>
+    </w:p>
+    <w:p>
+      <w:pPr>
+        <w:widowControl w:val="0"/>
+        <w:numPr>
+          <w:ilvl w:val="0"/>
+          <w:numId w:val="0"/>
+        </w:numPr>
+        <w:ind w:firstLine="420" w:firstLineChars="0"/>
+        <w:jc w:val="both"/>
+        <w:rPr>
+          <w:rFonts w:hint="default"/>
+        </w:rPr>
+      </w:pPr>
+    </w:p>
+    <w:p>
+      <w:pPr>
+        <w:widowControl w:val="0"/>
+        <w:numPr>
+          <w:ilvl w:val="0"/>
+          <w:numId w:val="0"/>
+        </w:numPr>
+        <w:ind w:firstLine="420" w:firstLineChars="0"/>
+        <w:jc w:val="both"/>
+        <w:rPr>
+          <w:rFonts w:hint="default"/>
+        </w:rPr>
+      </w:pPr>
+    </w:p>
+    <w:p>
+      <w:pPr>
+        <w:widowControl w:val="0"/>
+        <w:numPr>
+          <w:ilvl w:val="0"/>
+          <w:numId w:val="0"/>
+        </w:numPr>
+        <w:ind w:firstLine="420" w:firstLineChars="0"/>
+        <w:jc w:val="both"/>
+        <w:rPr>
+          <w:rFonts w:hint="default"/>
+        </w:rPr>
+      </w:pPr>
+    </w:p>
+    <w:p>
+      <w:pPr>
+        <w:widowControl w:val="0"/>
+        <w:numPr>
+          <w:ilvl w:val="0"/>
+          <w:numId w:val="0"/>
+        </w:numPr>
+        <w:ind w:firstLine="420" w:firstLineChars="0"/>
+        <w:jc w:val="both"/>
+        <w:rPr>
+          <w:rFonts w:hint="default"/>
+        </w:rPr>
+      </w:pPr>
+    </w:p>
+    <w:p>
+      <w:pPr>
+        <w:widowControl w:val="0"/>
+        <w:numPr>
+          <w:ilvl w:val="0"/>
+          <w:numId w:val="0"/>
+        </w:numPr>
+        <w:ind w:firstLine="420" w:firstLineChars="0"/>
+        <w:jc w:val="both"/>
+        <w:rPr>
+          <w:rFonts w:hint="default"/>
+        </w:rPr>
+      </w:pPr>
+    </w:p>
+    <w:p>
+      <w:pPr>
+        <w:widowControl w:val="0"/>
+        <w:numPr>
+          <w:ilvl w:val="0"/>
+          <w:numId w:val="0"/>
+        </w:numPr>
+        <w:ind w:firstLine="420" w:firstLineChars="0"/>
+        <w:jc w:val="both"/>
+        <w:rPr>
+          <w:rFonts w:hint="default"/>
+        </w:rPr>
+      </w:pPr>
+    </w:p>
+    <w:p>
+      <w:pPr>
+        <w:widowControl w:val="0"/>
+        <w:numPr>
+          <w:ilvl w:val="0"/>
           <w:numId w:val="0"/>
         </w:numPr>
         <w:ind w:firstLine="420" w:firstLineChars="0"/>
@@ -903,7 +929,7 @@
   <w:latentStyles w:count="260" w:defQFormat="0" w:defUnhideWhenUsed="1" w:defSemiHidden="1" w:defUIPriority="99" w:defLockedState="0">
     <w:lsdException w:qFormat="1" w:unhideWhenUsed="0" w:uiPriority="0" w:semiHidden="0" w:name="Normal"/>
     <w:lsdException w:qFormat="1" w:unhideWhenUsed="0" w:uiPriority="0" w:semiHidden="0" w:name="heading 1"/>
-    <w:lsdException w:qFormat="1" w:uiPriority="0" w:name="heading 2"/>
+    <w:lsdException w:qFormat="1" w:uiPriority="0" w:semiHidden="0" w:name="heading 2"/>
     <w:lsdException w:qFormat="1" w:uiPriority="0" w:name="heading 3"/>
     <w:lsdException w:qFormat="1" w:uiPriority="0" w:name="heading 4"/>
     <w:lsdException w:qFormat="1" w:uiPriority="0" w:name="heading 5"/>
@@ -966,7 +992,7 @@
     <w:lsdException w:qFormat="1" w:unhideWhenUsed="0" w:uiPriority="0" w:semiHidden="0" w:name="Title"/>
     <w:lsdException w:unhideWhenUsed="0" w:uiPriority="0" w:semiHidden="0" w:name="Closing"/>
     <w:lsdException w:unhideWhenUsed="0" w:uiPriority="0" w:semiHidden="0" w:name="Signature"/>
-    <w:lsdException w:unhideWhenUsed="0" w:uiPriority="0" w:name="Default Paragraph Font"/>
+    <w:lsdException w:qFormat="1" w:unhideWhenUsed="0" w:uiPriority="0" w:name="Default Paragraph Font"/>
     <w:lsdException w:unhideWhenUsed="0" w:uiPriority="0" w:semiHidden="0" w:name="Body Text"/>
     <w:lsdException w:unhideWhenUsed="0" w:uiPriority="0" w:semiHidden="0" w:name="Body Text Indent"/>
     <w:lsdException w:unhideWhenUsed="0" w:uiPriority="0" w:semiHidden="0" w:name="List Continue"/>
@@ -1206,6 +1232,7 @@
   <w:style w:type="character" w:default="1" w:styleId="4">
     <w:name w:val="Default Paragraph Font"/>
     <w:semiHidden/>
+    <w:qFormat/>
     <w:uiPriority w:val="0"/>
   </w:style>
   <w:style w:type="table" w:default="1" w:styleId="5">
@@ -1214,7 +1241,6 @@
     <w:qFormat/>
     <w:uiPriority w:val="0"/>
     <w:tblPr>
-      <w:tblLayout w:type="fixed"/>
       <w:tblCellMar>
         <w:top w:w="0" w:type="dxa"/>
         <w:left w:w="108" w:type="dxa"/>
